--- a/Oblig2.docx
+++ b/Oblig2.docx
@@ -7,6 +7,7 @@
         <w:spacing w:line="240" w:lineRule="auto"/>
         <w:rPr>
           <w:b/>
+          <w:lang w:val="nn-NO"/>
         </w:rPr>
       </w:pPr>
       <w:r>
@@ -16,6 +17,7 @@
       <w:r>
         <w:rPr>
           <w:rStyle w:val="TitleChar"/>
+          <w:lang w:val="nn-NO"/>
         </w:rPr>
         <w:t>Oblig</w:t>
       </w:r>
@@ -23,6 +25,7 @@
       <w:r>
         <w:rPr>
           <w:rStyle w:val="TitleChar"/>
+          <w:lang w:val="nn-NO"/>
         </w:rPr>
         <w:t xml:space="preserve"> 2 info134</w:t>
       </w:r>
@@ -30,91 +33,57 @@
     <w:p>
       <w:pPr>
         <w:spacing w:line="240" w:lineRule="auto"/>
-      </w:pPr>
-      <w:proofErr w:type="spellStart"/>
-      <w:r>
-        <w:t>Gruppemedlemmer</w:t>
-      </w:r>
-      <w:proofErr w:type="spellEnd"/>
-      <w:r>
-        <w:t>:</w:t>
-      </w:r>
-      <w:r>
-        <w:t xml:space="preserve"> </w:t>
-      </w:r>
-      <w:bookmarkStart w:id="0" w:name="_GoBack"/>
-      <w:bookmarkEnd w:id="0"/>
-      <w:r>
-        <w:t xml:space="preserve">Joakim Moss Grutle, </w:t>
-      </w:r>
-      <w:proofErr w:type="spellStart"/>
-      <w:r>
-        <w:t>Øyvind</w:t>
-      </w:r>
-      <w:proofErr w:type="spellEnd"/>
-      <w:r>
-        <w:t xml:space="preserve"> </w:t>
-      </w:r>
-      <w:proofErr w:type="spellStart"/>
-      <w:r>
-        <w:t>Skeie</w:t>
-      </w:r>
-      <w:proofErr w:type="spellEnd"/>
-      <w:r>
-        <w:t xml:space="preserve"> </w:t>
-      </w:r>
-      <w:proofErr w:type="spellStart"/>
-      <w:r>
-        <w:t>Liland</w:t>
-      </w:r>
-      <w:proofErr w:type="spellEnd"/>
-    </w:p>
-    <w:p>
-      <w:pPr>
-        <w:spacing w:line="240" w:lineRule="auto"/>
-        <w:rPr>
-          <w:lang w:val="nb-NO"/>
+        <w:rPr>
+          <w:lang w:val="nn-NO"/>
+        </w:rPr>
+      </w:pPr>
+      <w:r>
+        <w:rPr>
+          <w:lang w:val="nn-NO"/>
+        </w:rPr>
+        <w:t>Gruppemedlemmer: Joakim Moss Grutle, Øyvind Skeie Liland</w:t>
+      </w:r>
+    </w:p>
+    <w:p>
+      <w:pPr>
+        <w:spacing w:line="240" w:lineRule="auto"/>
+        <w:rPr>
+          <w:lang w:val="nn-NO"/>
         </w:rPr>
       </w:pPr>
       <w:hyperlink r:id="rId5" w:history="1">
         <w:r>
           <w:rPr>
             <w:rStyle w:val="Hyperlink"/>
-            <w:lang w:val="nb-NO"/>
+            <w:lang w:val="nn-NO"/>
           </w:rPr>
-          <w:t>http://wildboy.uib.no/~jgr036/Semesteroppgave/Sem1/</w:t>
+          <w:t>http://wildboy.uib.no/~jgr036/Semesteroppgave/Sem2/</w:t>
         </w:r>
       </w:hyperlink>
       <w:r>
         <w:rPr>
-          <w:lang w:val="nb-NO"/>
+          <w:lang w:val="nn-NO"/>
         </w:rPr>
         <w:t xml:space="preserve"> </w:t>
       </w:r>
       <w:r>
         <w:rPr>
-          <w:lang w:val="nb-NO"/>
-        </w:rPr>
-        <w:t>eller</w:t>
-      </w:r>
-      <w:r>
-        <w:rPr>
-          <w:lang w:val="nb-NO"/>
-        </w:rPr>
-        <w:t xml:space="preserve"> </w:t>
+          <w:lang w:val="nn-NO"/>
+        </w:rPr>
+        <w:t xml:space="preserve">eller </w:t>
       </w:r>
       <w:hyperlink r:id="rId6" w:history="1">
         <w:r>
           <w:rPr>
             <w:rStyle w:val="Hyperlink"/>
-            <w:lang w:val="nb-NO"/>
+            <w:lang w:val="nn-NO"/>
           </w:rPr>
           <w:t>http://wildboy.uib.no/~oli050/INFO134/Sem2/</w:t>
         </w:r>
       </w:hyperlink>
       <w:r>
         <w:rPr>
-          <w:lang w:val="nb-NO"/>
+          <w:lang w:val="nn-NO"/>
         </w:rPr>
         <w:t xml:space="preserve"> </w:t>
       </w:r>
@@ -123,7 +92,7 @@
       <w:pPr>
         <w:spacing w:line="240" w:lineRule="auto"/>
         <w:rPr>
-          <w:lang w:val="nb-NO"/>
+          <w:lang w:val="nn-NO"/>
         </w:rPr>
       </w:pPr>
     </w:p>
@@ -380,14 +349,8 @@
         </w:rPr>
         <w:t>Trykk på "avansert søk" og kryss av i boksene eller fyll inn verdier (klokkeslett må ha punktum eks. 16.00)</w:t>
       </w:r>
-    </w:p>
-    <w:p>
-      <w:pPr>
-        <w:spacing w:line="240" w:lineRule="auto"/>
-        <w:rPr>
-          <w:lang w:val="nb-NO"/>
-        </w:rPr>
-      </w:pPr>
+      <w:bookmarkStart w:id="0" w:name="_GoBack"/>
+      <w:bookmarkEnd w:id="0"/>
     </w:p>
     <w:p>
       <w:pPr>
@@ -642,14 +605,6 @@
           <w:lang w:val="nb-NO"/>
         </w:rPr>
       </w:pPr>
-    </w:p>
-    <w:p>
-      <w:pPr>
-        <w:spacing w:line="240" w:lineRule="auto"/>
-        <w:rPr>
-          <w:lang w:val="nb-NO"/>
-        </w:rPr>
-      </w:pPr>
       <w:r>
         <w:rPr>
           <w:lang w:val="nb-NO"/>
@@ -861,14 +816,7 @@
         <w:rPr>
           <w:lang w:val="nb-NO"/>
         </w:rPr>
-        <w:t xml:space="preserve">Man kan også bare ha plassering eller bare </w:t>
-      </w:r>
-      <w:r>
-        <w:rPr>
-          <w:lang w:val="nb-NO"/>
-        </w:rPr>
-        <w:lastRenderedPageBreak/>
-        <w:t>kriterier (eks. "</w:t>
+        <w:t>Man kan også bare ha plassering eller bare kriterier (eks. "</w:t>
       </w:r>
       <w:proofErr w:type="spellStart"/>
       <w:r>
@@ -1398,9 +1346,15 @@
         <w:rPr>
           <w:lang w:val="nb-NO"/>
         </w:rPr>
-        <w:t>freeSearchRegex"</w:t>
-      </w:r>
-      <w:proofErr w:type="spellEnd"/>
+        <w:t>freeSearchRegex</w:t>
+      </w:r>
+      <w:proofErr w:type="spellEnd"/>
+      <w:r>
+        <w:rPr>
+          <w:lang w:val="nb-NO"/>
+        </w:rPr>
+        <w:t>"</w:t>
+      </w:r>
     </w:p>
     <w:p>
       <w:pPr>
@@ -2717,6 +2671,18 @@
       <w:szCs w:val="56"/>
     </w:rPr>
   </w:style>
+  <w:style w:type="character" w:styleId="FollowedHyperlink">
+    <w:name w:val="FollowedHyperlink"/>
+    <w:basedOn w:val="DefaultParagraphFont"/>
+    <w:uiPriority w:val="99"/>
+    <w:semiHidden/>
+    <w:unhideWhenUsed/>
+    <w:rsid w:val="000B3F2B"/>
+    <w:rPr>
+      <w:color w:val="954F72" w:themeColor="followedHyperlink"/>
+      <w:u w:val="single"/>
+    </w:rPr>
+  </w:style>
 </w:styles>
 </file>
 
